--- a/docs/Baocaotiendo.docx
+++ b/docs/Baocaotiendo.docx
@@ -6627,53 +6627,51 @@
           </wp:inline>
         </w:drawing>
       </w:r>
-      <w:bookmarkStart w:id="24" w:name="_GoBack"/>
+    </w:p>
+    <w:p>
+      <w:pPr>
+        <w:pStyle w:val="Heading2"/>
+        <w:rPr>
+          <w:lang w:eastAsia="en-US" w:bidi="ar-SA"/>
+        </w:rPr>
+      </w:pPr>
+      <w:bookmarkStart w:id="24" w:name="_Toc25660401"/>
+      <w:r>
+        <w:rPr>
+          <w:lang w:eastAsia="en-US" w:bidi="ar-SA"/>
+        </w:rPr>
+        <w:t>Cơ sở dữ liệu</w:t>
+      </w:r>
       <w:bookmarkEnd w:id="24"/>
     </w:p>
     <w:p>
       <w:pPr>
+        <w:rPr>
+          <w:lang w:eastAsia="en-US" w:bidi="ar-SA"/>
+        </w:rPr>
+      </w:pPr>
+      <w:r>
+        <w:rPr>
+          <w:lang w:eastAsia="en-US" w:bidi="ar-SA"/>
+        </w:rPr>
+        <w:t>Sử dụng Firebase của Google</w:t>
+      </w:r>
+    </w:p>
+    <w:p>
+      <w:pPr>
         <w:pStyle w:val="Heading2"/>
         <w:rPr>
           <w:lang w:eastAsia="en-US" w:bidi="ar-SA"/>
         </w:rPr>
       </w:pPr>
-      <w:bookmarkStart w:id="25" w:name="_Toc25660401"/>
+      <w:bookmarkStart w:id="25" w:name="_Toc25660402"/>
       <w:r>
         <w:rPr>
           <w:lang w:eastAsia="en-US" w:bidi="ar-SA"/>
         </w:rPr>
-        <w:t>Cơ sở dữ liệu</w:t>
+        <w:t>Mạng</w:t>
       </w:r>
       <w:bookmarkEnd w:id="25"/>
-    </w:p>
-    <w:p>
-      <w:pPr>
-        <w:rPr>
-          <w:lang w:eastAsia="en-US" w:bidi="ar-SA"/>
-        </w:rPr>
-      </w:pPr>
-      <w:r>
-        <w:rPr>
-          <w:lang w:eastAsia="en-US" w:bidi="ar-SA"/>
-        </w:rPr>
-        <w:t>Sử dụng Firebase của Google</w:t>
-      </w:r>
-    </w:p>
-    <w:p>
-      <w:pPr>
-        <w:pStyle w:val="Heading2"/>
-        <w:rPr>
-          <w:lang w:eastAsia="en-US" w:bidi="ar-SA"/>
-        </w:rPr>
-      </w:pPr>
-      <w:bookmarkStart w:id="26" w:name="_Toc25660402"/>
-      <w:r>
-        <w:rPr>
-          <w:lang w:eastAsia="en-US" w:bidi="ar-SA"/>
-        </w:rPr>
-        <w:t>Mạng</w:t>
-      </w:r>
-      <w:bookmarkEnd w:id="26"/>
     </w:p>
     <w:p>
       <w:pPr>
@@ -6746,21 +6744,21 @@
       <w:pPr>
         <w:pStyle w:val="Heading1"/>
       </w:pPr>
-      <w:bookmarkStart w:id="27" w:name="_Toc25660403"/>
+      <w:bookmarkStart w:id="26" w:name="_Toc25660403"/>
       <w:r>
         <w:t>Giám sát dự án</w:t>
       </w:r>
+      <w:bookmarkEnd w:id="26"/>
+    </w:p>
+    <w:p>
+      <w:pPr>
+        <w:pStyle w:val="Heading2"/>
+      </w:pPr>
+      <w:bookmarkStart w:id="27" w:name="_Toc25660404"/>
+      <w:r>
+        <w:t>Trả lời câu hỏi</w:t>
+      </w:r>
       <w:bookmarkEnd w:id="27"/>
-    </w:p>
-    <w:p>
-      <w:pPr>
-        <w:pStyle w:val="Heading2"/>
-      </w:pPr>
-      <w:bookmarkStart w:id="28" w:name="_Toc25660404"/>
-      <w:r>
-        <w:t>Trả lời câu hỏi</w:t>
-      </w:r>
-      <w:bookmarkEnd w:id="28"/>
     </w:p>
     <w:p>
       <w:pPr>
@@ -6953,26 +6951,26 @@
       <w:pPr>
         <w:pStyle w:val="Heading1"/>
       </w:pPr>
-      <w:bookmarkStart w:id="29" w:name="_Toc25660405"/>
+      <w:bookmarkStart w:id="28" w:name="_Toc25660405"/>
       <w:r>
         <w:t>Đóng dự án</w:t>
       </w:r>
+      <w:bookmarkEnd w:id="28"/>
+    </w:p>
+    <w:p>
+      <w:r>
+        <w:t>Thực hiện các thống kê</w:t>
+      </w:r>
+    </w:p>
+    <w:p>
+      <w:pPr>
+        <w:pStyle w:val="Heading2"/>
+      </w:pPr>
+      <w:bookmarkStart w:id="29" w:name="_Toc25660406"/>
+      <w:r>
+        <w:t>Quản lý mã nguồn</w:t>
+      </w:r>
       <w:bookmarkEnd w:id="29"/>
-    </w:p>
-    <w:p>
-      <w:r>
-        <w:t>Thực hiện các thống kê</w:t>
-      </w:r>
-    </w:p>
-    <w:p>
-      <w:pPr>
-        <w:pStyle w:val="Heading2"/>
-      </w:pPr>
-      <w:bookmarkStart w:id="30" w:name="_Toc25660406"/>
-      <w:r>
-        <w:t>Quản lý mã nguồn</w:t>
-      </w:r>
-      <w:bookmarkEnd w:id="30"/>
     </w:p>
     <w:p>
       <w:r>
@@ -7053,7 +7051,7 @@
           <w:numId w:val="5"/>
         </w:numPr>
       </w:pPr>
-      <w:bookmarkStart w:id="31" w:name="_Toc25660407"/>
+      <w:bookmarkStart w:id="30" w:name="_Toc25660407"/>
       <w:r>
         <w:t>số dòng lệnh của dự án 12459 dòng</w:t>
       </w:r>
@@ -7068,7 +7066,7 @@
       <w:r>
         <w:t>Quản lý công việc</w:t>
       </w:r>
-      <w:bookmarkEnd w:id="31"/>
+      <w:bookmarkEnd w:id="30"/>
     </w:p>
     <w:p>
       <w:r>
@@ -7127,14 +7125,14 @@
           <w:lang w:eastAsia="en-US" w:bidi="ar-SA"/>
         </w:rPr>
       </w:pPr>
-      <w:bookmarkStart w:id="32" w:name="_Toc25660408"/>
+      <w:bookmarkStart w:id="31" w:name="_Toc25660408"/>
       <w:r>
         <w:rPr>
           <w:lang w:eastAsia="en-US" w:bidi="ar-SA"/>
         </w:rPr>
         <w:t>Danh mục tài liệu liên quan</w:t>
       </w:r>
-      <w:bookmarkEnd w:id="32"/>
+      <w:bookmarkEnd w:id="31"/>
     </w:p>
     <w:p>
       <w:pPr>
@@ -7157,11 +7155,10 @@
     <w:p/>
     <w:p/>
     <w:p/>
-    <w:p/>
-    <w:p/>
-    <w:p/>
-    <w:p/>
-    <w:p/>
+    <w:p>
+      <w:bookmarkStart w:id="32" w:name="_GoBack"/>
+      <w:bookmarkEnd w:id="32"/>
+    </w:p>
     <w:sectPr>
       <w:headerReference w:type="even" r:id="rId17"/>
       <w:headerReference w:type="default" r:id="rId18"/>
@@ -12517,6 +12514,7 @@
     <w:lsdException w:name="HTML Sample" w:semiHidden="1" w:unhideWhenUsed="1"/>
     <w:lsdException w:name="HTML Typewriter" w:semiHidden="1" w:unhideWhenUsed="1"/>
     <w:lsdException w:name="HTML Variable" w:semiHidden="1" w:unhideWhenUsed="1"/>
+    <w:lsdException w:name="Normal Table" w:semiHidden="1" w:unhideWhenUsed="1"/>
     <w:lsdException w:name="annotation subject" w:semiHidden="1" w:unhideWhenUsed="1"/>
     <w:lsdException w:name="No List" w:semiHidden="1" w:unhideWhenUsed="1"/>
     <w:lsdException w:name="Outline List 1" w:semiHidden="1" w:unhideWhenUsed="1"/>
@@ -12563,8 +12561,10 @@
     <w:lsdException w:name="Table Subtle 2" w:semiHidden="1" w:unhideWhenUsed="1"/>
     <w:lsdException w:name="Table Web 1" w:semiHidden="1" w:unhideWhenUsed="1"/>
     <w:lsdException w:name="Table Web 2" w:semiHidden="1" w:unhideWhenUsed="1"/>
+    <w:lsdException w:name="Table Web 3" w:semiHidden="1" w:unhideWhenUsed="1"/>
     <w:lsdException w:name="Balloon Text" w:semiHidden="1" w:unhideWhenUsed="1"/>
     <w:lsdException w:name="Table Grid" w:uiPriority="59"/>
+    <w:lsdException w:name="Table Theme" w:semiHidden="1" w:unhideWhenUsed="1"/>
     <w:lsdException w:name="Placeholder Text" w:semiHidden="1"/>
     <w:lsdException w:name="No Spacing" w:uiPriority="1" w:qFormat="1"/>
     <w:lsdException w:name="Light Shading" w:uiPriority="60"/>
@@ -13634,7 +13634,7 @@
 </file>
 
 <file path=customXml/itemProps1.xml><?xml version="1.0" encoding="utf-8"?>
-<ds:datastoreItem xmlns:ds="http://schemas.openxmlformats.org/officeDocument/2006/customXml" ds:itemID="{6C9C2B3A-16A4-433A-A3AD-378498823219}">
+<ds:datastoreItem xmlns:ds="http://schemas.openxmlformats.org/officeDocument/2006/customXml" ds:itemID="{E46A22EA-5BFD-4875-BE96-617F51A0BD50}">
   <ds:schemaRefs>
     <ds:schemaRef ds:uri="http://schemas.openxmlformats.org/officeDocument/2006/bibliography"/>
   </ds:schemaRefs>
